--- a/Guia rotina NOVA_GESTAO.docx
+++ b/Guia rotina NOVA_GESTAO.docx
@@ -46,6 +46,9 @@
     </w:p>
     <w:p>
       <w:r>
+        <w:rPr>
+          <w:noProof/>
+        </w:rPr>
         <mc:AlternateContent>
           <mc:Choice Requires="wps">
             <w:drawing>
@@ -137,6 +140,9 @@
         </mc:AlternateContent>
       </w:r>
       <w:r>
+        <w:rPr>
+          <w:noProof/>
+        </w:rPr>
         <mc:AlternateContent>
           <mc:Choice Requires="wps">
             <w:drawing>
@@ -228,6 +234,9 @@
         </mc:AlternateContent>
       </w:r>
       <w:r>
+        <w:rPr>
+          <w:noProof/>
+        </w:rPr>
         <mc:AlternateContent>
           <mc:Choice Requires="wps">
             <w:drawing>
@@ -319,6 +328,9 @@
         </mc:AlternateContent>
       </w:r>
       <w:r>
+        <w:rPr>
+          <w:noProof/>
+        </w:rPr>
         <mc:AlternateContent>
           <mc:Choice Requires="wps">
             <w:drawing>
@@ -410,6 +422,9 @@
         </mc:AlternateContent>
       </w:r>
       <w:r>
+        <w:rPr>
+          <w:noProof/>
+        </w:rPr>
         <mc:AlternateContent>
           <mc:Choice Requires="wps">
             <w:drawing>
@@ -501,128 +516,9 @@
         </mc:AlternateContent>
       </w:r>
       <w:r>
-        <mc:AlternateContent>
-          <mc:Choice Requires="wps">
-            <w:drawing>
-              <wp:anchor distT="0" distB="0" distL="114300" distR="114300" simplePos="0" relativeHeight="251693056" behindDoc="0" locked="0" layoutInCell="1" allowOverlap="1" wp14:anchorId="4F3FE20F" wp14:editId="60D042DF">
-                <wp:simplePos x="0" y="0"/>
-                <wp:positionH relativeFrom="column">
-                  <wp:posOffset>1247775</wp:posOffset>
-                </wp:positionH>
-                <wp:positionV relativeFrom="paragraph">
-                  <wp:posOffset>3362325</wp:posOffset>
-                </wp:positionV>
-                <wp:extent cx="1781175" cy="571500"/>
-                <wp:effectExtent l="0" t="0" r="28575" b="19050"/>
-                <wp:wrapNone/>
-                <wp:docPr id="26" name="Retângulo 26"/>
-                <wp:cNvGraphicFramePr/>
-                <a:graphic xmlns:a="http://schemas.openxmlformats.org/drawingml/2006/main">
-                  <a:graphicData uri="http://schemas.microsoft.com/office/word/2010/wordprocessingShape">
-                    <wps:wsp>
-                      <wps:cNvSpPr/>
-                      <wps:spPr>
-                        <a:xfrm>
-                          <a:off x="0" y="0"/>
-                          <a:ext cx="1781175" cy="571500"/>
-                        </a:xfrm>
-                        <a:prstGeom prst="rect">
-                          <a:avLst/>
-                        </a:prstGeom>
-                      </wps:spPr>
-                      <wps:style>
-                        <a:lnRef idx="2">
-                          <a:schemeClr val="accent1"/>
-                        </a:lnRef>
-                        <a:fillRef idx="1">
-                          <a:schemeClr val="lt1"/>
-                        </a:fillRef>
-                        <a:effectRef idx="0">
-                          <a:schemeClr val="accent1"/>
-                        </a:effectRef>
-                        <a:fontRef idx="minor">
-                          <a:schemeClr val="dk1"/>
-                        </a:fontRef>
-                      </wps:style>
-                      <wps:txbx>
-                        <w:txbxContent>
-                          <w:p>
-                            <w:pPr>
-                              <w:jc w:val="center"/>
-                            </w:pPr>
-                            <w:r>
-                              <w:t>GERAR_DISTRIBUICAO</w:t>
-                            </w:r>
-                          </w:p>
-                          <w:p>
-                            <w:pPr>
-                              <w:jc w:val="center"/>
-                              <w:rPr>
-                                <w:color w:val="FF0000"/>
-                              </w:rPr>
-                            </w:pPr>
-                            <w:r>
-                              <w:rPr>
-                                <w:color w:val="FF0000"/>
-                              </w:rPr>
-                              <w:t>(função não implementada)</w:t>
-                            </w:r>
-                          </w:p>
-                        </w:txbxContent>
-                      </wps:txbx>
-                      <wps:bodyPr rot="0" spcFirstLastPara="0" vertOverflow="overflow" horzOverflow="overflow" vert="horz" wrap="square" lIns="91440" tIns="45720" rIns="91440" bIns="45720" numCol="1" spcCol="0" rtlCol="0" fromWordArt="0" anchor="ctr" anchorCtr="0" forceAA="0" compatLnSpc="1">
-                        <a:prstTxWarp prst="textNoShape">
-                          <a:avLst/>
-                        </a:prstTxWarp>
-                        <a:noAutofit/>
-                      </wps:bodyPr>
-                    </wps:wsp>
-                  </a:graphicData>
-                </a:graphic>
-                <wp14:sizeRelH relativeFrom="margin">
-                  <wp14:pctWidth>0</wp14:pctWidth>
-                </wp14:sizeRelH>
-                <wp14:sizeRelV relativeFrom="margin">
-                  <wp14:pctHeight>0</wp14:pctHeight>
-                </wp14:sizeRelV>
-              </wp:anchor>
-            </w:drawing>
-          </mc:Choice>
-          <mc:Fallback>
-            <w:pict>
-              <v:rect w14:anchorId="4F3FE20F" id="Retângulo 26" o:spid="_x0000_s1031" style="position:absolute;margin-left:98.25pt;margin-top:264.75pt;width:140.25pt;height:45pt;z-index:251693056;visibility:visible;mso-wrap-style:square;mso-width-percent:0;mso-height-percent:0;mso-wrap-distance-left:9pt;mso-wrap-distance-top:0;mso-wrap-distance-right:9pt;mso-wrap-distance-bottom:0;mso-position-horizontal:absolute;mso-position-horizontal-relative:text;mso-position-vertical:absolute;mso-position-vertical-relative:text;mso-width-percent:0;mso-height-percent:0;mso-width-relative:margin;mso-height-relative:margin;v-text-anchor:middle" o:gfxdata="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" fillcolor="white [3201]" strokecolor="#4472c4 [3204]" strokeweight="1pt">
-                <v:textbox>
-                  <w:txbxContent>
-                    <w:p>
-                      <w:pPr>
-                        <w:jc w:val="center"/>
-                      </w:pPr>
-                      <w:r>
-                        <w:t>GERAR_DISTRIBUICAO</w:t>
-                      </w:r>
-                    </w:p>
-                    <w:p>
-                      <w:pPr>
-                        <w:jc w:val="center"/>
-                        <w:rPr>
-                          <w:color w:val="FF0000"/>
-                        </w:rPr>
-                      </w:pPr>
-                      <w:r>
-                        <w:rPr>
-                          <w:color w:val="FF0000"/>
-                        </w:rPr>
-                        <w:t>(função não implementada)</w:t>
-                      </w:r>
-                    </w:p>
-                  </w:txbxContent>
-                </v:textbox>
-              </v:rect>
-            </w:pict>
-          </mc:Fallback>
-        </mc:AlternateContent>
-      </w:r>
-      <w:r>
+        <w:rPr>
+          <w:noProof/>
+        </w:rPr>
         <mc:AlternateContent>
           <mc:Choice Requires="wps">
             <w:drawing>
@@ -695,7 +591,7 @@
           </mc:Choice>
           <mc:Fallback>
             <w:pict>
-              <v:rect w14:anchorId="5E967D3B" id="Retângulo 27" o:spid="_x0000_s1032" style="position:absolute;margin-left:293.25pt;margin-top:157.5pt;width:140.25pt;height:37.5pt;z-index:251694080;visibility:visible;mso-wrap-style:square;mso-width-percent:0;mso-wrap-distance-left:9pt;mso-wrap-distance-top:0;mso-wrap-distance-right:9pt;mso-wrap-distance-bottom:0;mso-position-horizontal:absolute;mso-position-horizontal-relative:text;mso-position-vertical:absolute;mso-position-vertical-relative:text;mso-width-percent:0;mso-width-relative:margin;v-text-anchor:middle" o:gfxdata="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" fillcolor="white [3201]" strokecolor="#4472c4 [3204]" strokeweight="1pt">
+              <v:rect w14:anchorId="5E967D3B" id="Retângulo 27" o:spid="_x0000_s1031" style="position:absolute;margin-left:293.25pt;margin-top:157.5pt;width:140.25pt;height:37.5pt;z-index:251694080;visibility:visible;mso-wrap-style:square;mso-width-percent:0;mso-wrap-distance-left:9pt;mso-wrap-distance-top:0;mso-wrap-distance-right:9pt;mso-wrap-distance-bottom:0;mso-position-horizontal:absolute;mso-position-horizontal-relative:text;mso-position-vertical:absolute;mso-position-vertical-relative:text;mso-width-percent:0;mso-width-relative:margin;v-text-anchor:middle" o:gfxdata="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" fillcolor="white [3201]" strokecolor="#4472c4 [3204]" strokeweight="1pt">
                 <v:textbox>
                   <w:txbxContent>
                     <w:p>
@@ -714,6 +610,9 @@
         </mc:AlternateContent>
       </w:r>
       <w:r>
+        <w:rPr>
+          <w:noProof/>
+        </w:rPr>
         <mc:AlternateContent>
           <mc:Choice Requires="wps">
             <w:drawing>
@@ -789,7 +688,7 @@
           </mc:Choice>
           <mc:Fallback>
             <w:pict>
-              <v:rect w14:anchorId="5D28250D" id="Retângulo 28" o:spid="_x0000_s1033" style="position:absolute;margin-left:293.25pt;margin-top:209.25pt;width:141pt;height:37.5pt;z-index:251695104;visibility:visible;mso-wrap-style:square;mso-width-percent:0;mso-height-percent:0;mso-wrap-distance-left:9pt;mso-wrap-distance-top:0;mso-wrap-distance-right:9pt;mso-wrap-distance-bottom:0;mso-position-horizontal:absolute;mso-position-horizontal-relative:text;mso-position-vertical:absolute;mso-position-vertical-relative:text;mso-width-percent:0;mso-height-percent:0;mso-width-relative:margin;mso-height-relative:margin;v-text-anchor:middle" o:gfxdata="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" fillcolor="white [3201]" strokecolor="#4472c4 [3204]" strokeweight="1pt">
+              <v:rect w14:anchorId="5D28250D" id="Retângulo 28" o:spid="_x0000_s1032" style="position:absolute;margin-left:293.25pt;margin-top:209.25pt;width:141pt;height:37.5pt;z-index:251695104;visibility:visible;mso-wrap-style:square;mso-width-percent:0;mso-height-percent:0;mso-wrap-distance-left:9pt;mso-wrap-distance-top:0;mso-wrap-distance-right:9pt;mso-wrap-distance-bottom:0;mso-position-horizontal:absolute;mso-position-horizontal-relative:text;mso-position-vertical:absolute;mso-position-vertical-relative:text;mso-width-percent:0;mso-height-percent:0;mso-width-relative:margin;mso-height-relative:margin;v-text-anchor:middle" o:gfxdata="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" fillcolor="white [3201]" strokecolor="#4472c4 [3204]" strokeweight="1pt">
                 <v:textbox>
                   <w:txbxContent>
                     <w:p>
@@ -808,6 +707,9 @@
         </mc:AlternateContent>
       </w:r>
       <w:r>
+        <w:rPr>
+          <w:noProof/>
+        </w:rPr>
         <mc:AlternateContent>
           <mc:Choice Requires="wps">
             <w:drawing>
@@ -890,6 +792,9 @@
         </mc:AlternateContent>
       </w:r>
       <w:r>
+        <w:rPr>
+          <w:noProof/>
+        </w:rPr>
         <mc:AlternateContent>
           <mc:Choice Requires="wps">
             <w:drawing>
@@ -961,6 +866,9 @@
         </mc:AlternateContent>
       </w:r>
       <w:r>
+        <w:rPr>
+          <w:noProof/>
+        </w:rPr>
         <mc:AlternateContent>
           <mc:Choice Requires="wps">
             <w:drawing>
@@ -1032,6 +940,9 @@
         </mc:AlternateContent>
       </w:r>
       <w:r>
+        <w:rPr>
+          <w:noProof/>
+        </w:rPr>
         <mc:AlternateContent>
           <mc:Choice Requires="wps">
             <w:drawing>
@@ -1103,6 +1014,9 @@
         </mc:AlternateContent>
       </w:r>
       <w:r>
+        <w:rPr>
+          <w:noProof/>
+        </w:rPr>
         <mc:AlternateContent>
           <mc:Choice Requires="wps">
             <w:drawing>
@@ -1174,6 +1088,9 @@
         </mc:AlternateContent>
       </w:r>
       <w:r>
+        <w:rPr>
+          <w:noProof/>
+        </w:rPr>
         <mc:AlternateContent>
           <mc:Choice Requires="wps">
             <w:drawing>
@@ -1237,6 +1154,9 @@
         </mc:AlternateContent>
       </w:r>
       <w:r>
+        <w:rPr>
+          <w:noProof/>
+        </w:rPr>
         <mc:AlternateContent>
           <mc:Choice Requires="wps">
             <w:drawing>
@@ -1310,7 +1230,173 @@
     <w:p/>
     <w:p/>
     <w:p/>
-    <w:p/>
+    <w:p>
+      <w:r>
+        <w:rPr>
+          <w:noProof/>
+        </w:rPr>
+        <mc:AlternateContent>
+          <mc:Choice Requires="wps">
+            <w:drawing>
+              <wp:anchor distT="0" distB="0" distL="114300" distR="114300" simplePos="0" relativeHeight="251693056" behindDoc="0" locked="0" layoutInCell="1" allowOverlap="1" wp14:anchorId="4F3FE20F" wp14:editId="60D042DF">
+                <wp:simplePos x="0" y="0"/>
+                <wp:positionH relativeFrom="column">
+                  <wp:posOffset>1243965</wp:posOffset>
+                </wp:positionH>
+                <wp:positionV relativeFrom="paragraph">
+                  <wp:posOffset>217805</wp:posOffset>
+                </wp:positionV>
+                <wp:extent cx="1781175" cy="800100"/>
+                <wp:effectExtent l="0" t="0" r="28575" b="19050"/>
+                <wp:wrapNone/>
+                <wp:docPr id="26" name="Retângulo 26"/>
+                <wp:cNvGraphicFramePr/>
+                <a:graphic xmlns:a="http://schemas.openxmlformats.org/drawingml/2006/main">
+                  <a:graphicData uri="http://schemas.microsoft.com/office/word/2010/wordprocessingShape">
+                    <wps:wsp>
+                      <wps:cNvSpPr/>
+                      <wps:spPr>
+                        <a:xfrm>
+                          <a:off x="0" y="0"/>
+                          <a:ext cx="1781175" cy="800100"/>
+                        </a:xfrm>
+                        <a:prstGeom prst="rect">
+                          <a:avLst/>
+                        </a:prstGeom>
+                      </wps:spPr>
+                      <wps:style>
+                        <a:lnRef idx="2">
+                          <a:schemeClr val="accent1"/>
+                        </a:lnRef>
+                        <a:fillRef idx="1">
+                          <a:schemeClr val="lt1"/>
+                        </a:fillRef>
+                        <a:effectRef idx="0">
+                          <a:schemeClr val="accent1"/>
+                        </a:effectRef>
+                        <a:fontRef idx="minor">
+                          <a:schemeClr val="dk1"/>
+                        </a:fontRef>
+                      </wps:style>
+                      <wps:txbx>
+                        <w:txbxContent>
+                          <w:p>
+                            <w:pPr>
+                              <w:jc w:val="center"/>
+                            </w:pPr>
+                            <w:r>
+                              <w:t>GERAR_DISTRIBUICAO</w:t>
+                            </w:r>
+                          </w:p>
+                          <w:p>
+                            <w:pPr>
+                              <w:jc w:val="center"/>
+                              <w:rPr>
+                                <w:color w:val="FF0000"/>
+                                <w:sz w:val="16"/>
+                                <w:szCs w:val="16"/>
+                              </w:rPr>
+                            </w:pPr>
+                            <w:r>
+                              <w:rPr>
+                                <w:color w:val="FF0000"/>
+                                <w:sz w:val="16"/>
+                                <w:szCs w:val="16"/>
+                              </w:rPr>
+                              <w:t>(função</w:t>
+                            </w:r>
+                            <w:r>
+                              <w:rPr>
+                                <w:color w:val="FF0000"/>
+                                <w:sz w:val="16"/>
+                                <w:szCs w:val="16"/>
+                              </w:rPr>
+                              <w:t xml:space="preserve"> implementada parcialmente.</w:t>
+                            </w:r>
+                            <w:r>
+                              <w:rPr>
+                                <w:color w:val="FF0000"/>
+                                <w:sz w:val="16"/>
+                                <w:szCs w:val="16"/>
+                              </w:rPr>
+                              <w:t xml:space="preserve"> Falta cálculo de distância via latitude e longitude)</w:t>
+                            </w:r>
+                          </w:p>
+                        </w:txbxContent>
+                      </wps:txbx>
+                      <wps:bodyPr rot="0" spcFirstLastPara="0" vertOverflow="overflow" horzOverflow="overflow" vert="horz" wrap="square" lIns="91440" tIns="45720" rIns="91440" bIns="45720" numCol="1" spcCol="0" rtlCol="0" fromWordArt="0" anchor="ctr" anchorCtr="0" forceAA="0" compatLnSpc="1">
+                        <a:prstTxWarp prst="textNoShape">
+                          <a:avLst/>
+                        </a:prstTxWarp>
+                        <a:noAutofit/>
+                      </wps:bodyPr>
+                    </wps:wsp>
+                  </a:graphicData>
+                </a:graphic>
+                <wp14:sizeRelH relativeFrom="margin">
+                  <wp14:pctWidth>0</wp14:pctWidth>
+                </wp14:sizeRelH>
+                <wp14:sizeRelV relativeFrom="margin">
+                  <wp14:pctHeight>0</wp14:pctHeight>
+                </wp14:sizeRelV>
+              </wp:anchor>
+            </w:drawing>
+          </mc:Choice>
+          <mc:Fallback>
+            <w:pict>
+              <v:rect w14:anchorId="4F3FE20F" id="Retângulo 26" o:spid="_x0000_s1033" style="position:absolute;margin-left:97.95pt;margin-top:17.15pt;width:140.25pt;height:63pt;z-index:251693056;visibility:visible;mso-wrap-style:square;mso-width-percent:0;mso-height-percent:0;mso-wrap-distance-left:9pt;mso-wrap-distance-top:0;mso-wrap-distance-right:9pt;mso-wrap-distance-bottom:0;mso-position-horizontal:absolute;mso-position-horizontal-relative:text;mso-position-vertical:absolute;mso-position-vertical-relative:text;mso-width-percent:0;mso-height-percent:0;mso-width-relative:margin;mso-height-relative:margin;v-text-anchor:middle" o:gfxdata="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" fillcolor="white [3201]" strokecolor="#4472c4 [3204]" strokeweight="1pt">
+                <v:textbox>
+                  <w:txbxContent>
+                    <w:p>
+                      <w:pPr>
+                        <w:jc w:val="center"/>
+                      </w:pPr>
+                      <w:r>
+                        <w:t>GERAR_DISTRIBUICAO</w:t>
+                      </w:r>
+                    </w:p>
+                    <w:p>
+                      <w:pPr>
+                        <w:jc w:val="center"/>
+                        <w:rPr>
+                          <w:color w:val="FF0000"/>
+                          <w:sz w:val="16"/>
+                          <w:szCs w:val="16"/>
+                        </w:rPr>
+                      </w:pPr>
+                      <w:r>
+                        <w:rPr>
+                          <w:color w:val="FF0000"/>
+                          <w:sz w:val="16"/>
+                          <w:szCs w:val="16"/>
+                        </w:rPr>
+                        <w:t>(função</w:t>
+                      </w:r>
+                      <w:r>
+                        <w:rPr>
+                          <w:color w:val="FF0000"/>
+                          <w:sz w:val="16"/>
+                          <w:szCs w:val="16"/>
+                        </w:rPr>
+                        <w:t xml:space="preserve"> implementada parcialmente.</w:t>
+                      </w:r>
+                      <w:r>
+                        <w:rPr>
+                          <w:color w:val="FF0000"/>
+                          <w:sz w:val="16"/>
+                          <w:szCs w:val="16"/>
+                        </w:rPr>
+                        <w:t xml:space="preserve"> Falta cálculo de distância via latitude e longitude)</w:t>
+                      </w:r>
+                    </w:p>
+                  </w:txbxContent>
+                </v:textbox>
+              </v:rect>
+            </w:pict>
+          </mc:Fallback>
+        </mc:AlternateContent>
+      </w:r>
+    </w:p>
     <w:p>
       <w:pPr>
         <w:rPr>
@@ -1318,7 +1404,10 @@
         </w:rPr>
       </w:pPr>
     </w:p>
-    <w:p/>
+    <w:p>
+      <w:bookmarkStart w:id="0" w:name="_GoBack"/>
+      <w:bookmarkEnd w:id="0"/>
+    </w:p>
     <w:p/>
     <w:p>
       <w:pPr>
@@ -1585,10 +1674,7 @@
           </w:tcPr>
           <w:p>
             <w:r>
-              <w:t>A</w:t>
-            </w:r>
-            <w:r>
-              <w:t xml:space="preserve">rquivo de </w:t>
+              <w:t xml:space="preserve">Arquivo de </w:t>
             </w:r>
             <w:proofErr w:type="spellStart"/>
             <w:r>
@@ -1624,10 +1710,7 @@
           </w:tcPr>
           <w:p>
             <w:r>
-              <w:t>A</w:t>
-            </w:r>
-            <w:r>
-              <w:t xml:space="preserve">rquivo de </w:t>
+              <w:t xml:space="preserve">Arquivo de </w:t>
             </w:r>
             <w:proofErr w:type="spellStart"/>
             <w:r>
@@ -1910,8 +1993,6 @@
           </wp:inline>
         </w:drawing>
       </w:r>
-      <w:bookmarkStart w:id="0" w:name="_GoBack"/>
-      <w:bookmarkEnd w:id="0"/>
     </w:p>
     <w:p/>
     <w:p/>
